--- a/PlantUML/Assignment 2.docx
+++ b/PlantUML/Assignment 2.docx
@@ -1362,17 +1362,20 @@
         <w:ind w:left="426"/>
         <w:rPr>
           <w:rFonts w:cstheme="majorHAnsi"/>
-        </w:rPr>
-      </w:pPr>
-      <w:r>
-        <w:rPr>
-          <w:rFonts w:cstheme="majorHAnsi"/>
+          <w:szCs w:val="23"/>
+        </w:rPr>
+      </w:pPr>
+      <w:r>
+        <w:rPr>
+          <w:rFonts w:cstheme="majorHAnsi"/>
+          <w:szCs w:val="23"/>
         </w:rPr>
         <w:t>It is harder to read and more confusing with many statements as it is harder to tell what is happening to the data</w:t>
       </w:r>
       <w:r>
         <w:rPr>
           <w:rFonts w:cstheme="majorHAnsi"/>
+          <w:szCs w:val="23"/>
         </w:rPr>
         <w:t xml:space="preserve"> e.g. the find_type method in the Method class (lines 10-21)</w:t>
       </w:r>
@@ -1387,41 +1390,48 @@
         <w:ind w:left="426"/>
         <w:rPr>
           <w:rFonts w:cstheme="majorHAnsi"/>
-        </w:rPr>
-      </w:pPr>
-      <w:r>
-        <w:rPr>
-          <w:rFonts w:cstheme="majorHAnsi"/>
+          <w:szCs w:val="23"/>
+        </w:rPr>
+      </w:pPr>
+      <w:r>
+        <w:rPr>
+          <w:rFonts w:cstheme="majorHAnsi"/>
+          <w:szCs w:val="23"/>
         </w:rPr>
         <w:t xml:space="preserve">It is harder to debug the methods if there are many </w:t>
       </w:r>
       <w:r>
         <w:rPr>
           <w:rFonts w:cstheme="majorHAnsi"/>
+          <w:szCs w:val="23"/>
         </w:rPr>
         <w:t>switch</w:t>
       </w:r>
       <w:r>
         <w:rPr>
           <w:rFonts w:cstheme="majorHAnsi"/>
+          <w:szCs w:val="23"/>
         </w:rPr>
         <w:t xml:space="preserve"> statements</w:t>
       </w:r>
       <w:r>
         <w:rPr>
           <w:rFonts w:cstheme="majorHAnsi"/>
+          <w:szCs w:val="23"/>
         </w:rPr>
         <w:t xml:space="preserve"> </w:t>
       </w:r>
       <w:r>
         <w:rPr>
           <w:rFonts w:cstheme="majorHAnsi"/>
+          <w:szCs w:val="23"/>
         </w:rPr>
         <w:t xml:space="preserve">and it is doing many things at once </w:t>
       </w:r>
       <w:r>
         <w:rPr>
           <w:rFonts w:cstheme="majorHAnsi"/>
+          <w:szCs w:val="23"/>
         </w:rPr>
         <w:t>e.g. in all the locations mentioned above</w:t>
       </w:r>
@@ -2471,11 +2481,960 @@
       </w:r>
     </w:p>
     <w:p>
+      <w:pPr>
+        <w:rPr>
+          <w:noProof/>
+        </w:rPr>
+      </w:pPr>
+      <w:r>
+        <w:rPr>
+          <w:noProof/>
+        </w:rPr>
+        <w:lastRenderedPageBreak/>
+        <w:drawing>
+          <wp:inline distT="0" distB="0" distL="0" distR="0" wp14:anchorId="3E0E5600" wp14:editId="47060BA0">
+            <wp:extent cx="2019300" cy="2019300"/>
+            <wp:effectExtent l="0" t="0" r="0" b="0"/>
+            <wp:docPr id="19" name="Picture 19"/>
+            <wp:cNvGraphicFramePr>
+              <a:graphicFrameLocks xmlns:a="http://schemas.openxmlformats.org/drawingml/2006/main" noChangeAspect="1"/>
+            </wp:cNvGraphicFramePr>
+            <a:graphic xmlns:a="http://schemas.openxmlformats.org/drawingml/2006/main">
+              <a:graphicData uri="http://schemas.openxmlformats.org/drawingml/2006/picture">
+                <pic:pic xmlns:pic="http://schemas.openxmlformats.org/drawingml/2006/picture">
+                  <pic:nvPicPr>
+                    <pic:cNvPr id="1" name=""/>
+                    <pic:cNvPicPr/>
+                  </pic:nvPicPr>
+                  <pic:blipFill>
+                    <a:blip r:embed="rId9"/>
+                    <a:stretch>
+                      <a:fillRect/>
+                    </a:stretch>
+                  </pic:blipFill>
+                  <pic:spPr>
+                    <a:xfrm>
+                      <a:off x="0" y="0"/>
+                      <a:ext cx="2019300" cy="2019300"/>
+                    </a:xfrm>
+                    <a:prstGeom prst="rect">
+                      <a:avLst/>
+                    </a:prstGeom>
+                  </pic:spPr>
+                </pic:pic>
+              </a:graphicData>
+            </a:graphic>
+          </wp:inline>
+        </w:drawing>
+      </w:r>
+    </w:p>
+    <w:p>
+      <w:pPr>
+        <w:pStyle w:val="Heading2"/>
+      </w:pPr>
+      <w:r>
+        <w:t>Implementation and pep8</w:t>
+      </w:r>
+    </w:p>
+    <w:p>
+      <w:r>
+        <w:rPr>
+          <w:noProof/>
+        </w:rPr>
+        <w:drawing>
+          <wp:anchor distT="0" distB="0" distL="114300" distR="114300" simplePos="0" relativeHeight="251659264" behindDoc="0" locked="0" layoutInCell="1" allowOverlap="1" wp14:anchorId="08AB84D5" wp14:editId="0407A989">
+            <wp:simplePos x="0" y="0"/>
+            <wp:positionH relativeFrom="column">
+              <wp:posOffset>3391535</wp:posOffset>
+            </wp:positionH>
+            <wp:positionV relativeFrom="paragraph">
+              <wp:posOffset>175260</wp:posOffset>
+            </wp:positionV>
+            <wp:extent cx="2838450" cy="4429760"/>
+            <wp:effectExtent l="0" t="0" r="0" b="8890"/>
+            <wp:wrapSquare wrapText="bothSides"/>
+            <wp:docPr id="6" name="Picture 6"/>
+            <wp:cNvGraphicFramePr>
+              <a:graphicFrameLocks xmlns:a="http://schemas.openxmlformats.org/drawingml/2006/main" noChangeAspect="1"/>
+            </wp:cNvGraphicFramePr>
+            <a:graphic xmlns:a="http://schemas.openxmlformats.org/drawingml/2006/main">
+              <a:graphicData uri="http://schemas.openxmlformats.org/drawingml/2006/picture">
+                <pic:pic xmlns:pic="http://schemas.openxmlformats.org/drawingml/2006/picture">
+                  <pic:nvPicPr>
+                    <pic:cNvPr id="1" name=""/>
+                    <pic:cNvPicPr/>
+                  </pic:nvPicPr>
+                  <pic:blipFill>
+                    <a:blip r:embed="rId10">
+                      <a:extLst>
+                        <a:ext uri="{28A0092B-C50C-407E-A947-70E740481C1C}">
+                          <a14:useLocalDpi xmlns:a14="http://schemas.microsoft.com/office/drawing/2010/main" val="0"/>
+                        </a:ext>
+                      </a:extLst>
+                    </a:blip>
+                    <a:stretch>
+                      <a:fillRect/>
+                    </a:stretch>
+                  </pic:blipFill>
+                  <pic:spPr>
+                    <a:xfrm>
+                      <a:off x="0" y="0"/>
+                      <a:ext cx="2838450" cy="4429760"/>
+                    </a:xfrm>
+                    <a:prstGeom prst="rect">
+                      <a:avLst/>
+                    </a:prstGeom>
+                  </pic:spPr>
+                </pic:pic>
+              </a:graphicData>
+            </a:graphic>
+            <wp14:sizeRelH relativeFrom="margin">
+              <wp14:pctWidth>0</wp14:pctWidth>
+            </wp14:sizeRelH>
+            <wp14:sizeRelV relativeFrom="margin">
+              <wp14:pctHeight>0</wp14:pctHeight>
+            </wp14:sizeRelV>
+          </wp:anchor>
+        </w:drawing>
+      </w:r>
+      <w:r>
+        <w:rPr>
+          <w:noProof/>
+        </w:rPr>
+        <w:drawing>
+          <wp:anchor distT="0" distB="0" distL="114300" distR="114300" simplePos="0" relativeHeight="251660288" behindDoc="0" locked="0" layoutInCell="1" allowOverlap="1" wp14:anchorId="7389DD4E" wp14:editId="7CCFAFA2">
+            <wp:simplePos x="0" y="0"/>
+            <wp:positionH relativeFrom="column">
+              <wp:posOffset>0</wp:posOffset>
+            </wp:positionH>
+            <wp:positionV relativeFrom="paragraph">
+              <wp:posOffset>430161</wp:posOffset>
+            </wp:positionV>
+            <wp:extent cx="3264535" cy="4263390"/>
+            <wp:effectExtent l="0" t="0" r="0" b="3810"/>
+            <wp:wrapTopAndBottom/>
+            <wp:docPr id="5" name="Picture 5"/>
+            <wp:cNvGraphicFramePr>
+              <a:graphicFrameLocks xmlns:a="http://schemas.openxmlformats.org/drawingml/2006/main" noChangeAspect="1"/>
+            </wp:cNvGraphicFramePr>
+            <a:graphic xmlns:a="http://schemas.openxmlformats.org/drawingml/2006/main">
+              <a:graphicData uri="http://schemas.openxmlformats.org/drawingml/2006/picture">
+                <pic:pic xmlns:pic="http://schemas.openxmlformats.org/drawingml/2006/picture">
+                  <pic:nvPicPr>
+                    <pic:cNvPr id="1" name=""/>
+                    <pic:cNvPicPr/>
+                  </pic:nvPicPr>
+                  <pic:blipFill>
+                    <a:blip r:embed="rId11">
+                      <a:extLst>
+                        <a:ext uri="{28A0092B-C50C-407E-A947-70E740481C1C}">
+                          <a14:useLocalDpi xmlns:a14="http://schemas.microsoft.com/office/drawing/2010/main" val="0"/>
+                        </a:ext>
+                      </a:extLst>
+                    </a:blip>
+                    <a:stretch>
+                      <a:fillRect/>
+                    </a:stretch>
+                  </pic:blipFill>
+                  <pic:spPr>
+                    <a:xfrm>
+                      <a:off x="0" y="0"/>
+                      <a:ext cx="3264535" cy="4263390"/>
+                    </a:xfrm>
+                    <a:prstGeom prst="rect">
+                      <a:avLst/>
+                    </a:prstGeom>
+                  </pic:spPr>
+                </pic:pic>
+              </a:graphicData>
+            </a:graphic>
+            <wp14:sizeRelH relativeFrom="margin">
+              <wp14:pctWidth>0</wp14:pctWidth>
+            </wp14:sizeRelH>
+            <wp14:sizeRelV relativeFrom="margin">
+              <wp14:pctHeight>0</wp14:pctHeight>
+            </wp14:sizeRelV>
+          </wp:anchor>
+        </w:drawing>
+      </w:r>
+      <w:r>
+        <w:t>Large class</w:t>
+      </w:r>
+      <w:r>
+        <w:t>, switch statements</w:t>
+      </w:r>
+      <w:r>
+        <w:t xml:space="preserve"> </w:t>
+      </w:r>
+      <w:r>
+        <w:t xml:space="preserve">and long method </w:t>
+      </w:r>
+      <w:r>
+        <w:t xml:space="preserve">before </w:t>
+      </w:r>
+      <w:r>
+        <w:t>of class_builder.py</w:t>
+      </w:r>
+    </w:p>
+    <w:p>
+      <w:pPr>
+        <w:rPr>
+          <w:noProof/>
+        </w:rPr>
+      </w:pPr>
+      <w:r>
+        <w:rPr>
+          <w:noProof/>
+        </w:rPr>
+        <w:lastRenderedPageBreak/>
+        <w:drawing>
+          <wp:anchor distT="0" distB="0" distL="114300" distR="114300" simplePos="0" relativeHeight="251661312" behindDoc="0" locked="0" layoutInCell="1" allowOverlap="1" wp14:anchorId="2A6D1B39" wp14:editId="78740ED5">
+            <wp:simplePos x="0" y="0"/>
+            <wp:positionH relativeFrom="column">
+              <wp:posOffset>3391624</wp:posOffset>
+            </wp:positionH>
+            <wp:positionV relativeFrom="paragraph">
+              <wp:posOffset>4811927</wp:posOffset>
+            </wp:positionV>
+            <wp:extent cx="2382520" cy="1903095"/>
+            <wp:effectExtent l="0" t="0" r="0" b="1905"/>
+            <wp:wrapTopAndBottom/>
+            <wp:docPr id="8" name="Picture 8"/>
+            <wp:cNvGraphicFramePr>
+              <a:graphicFrameLocks xmlns:a="http://schemas.openxmlformats.org/drawingml/2006/main" noChangeAspect="1"/>
+            </wp:cNvGraphicFramePr>
+            <a:graphic xmlns:a="http://schemas.openxmlformats.org/drawingml/2006/main">
+              <a:graphicData uri="http://schemas.openxmlformats.org/drawingml/2006/picture">
+                <pic:pic xmlns:pic="http://schemas.openxmlformats.org/drawingml/2006/picture">
+                  <pic:nvPicPr>
+                    <pic:cNvPr id="1" name=""/>
+                    <pic:cNvPicPr/>
+                  </pic:nvPicPr>
+                  <pic:blipFill>
+                    <a:blip r:embed="rId12">
+                      <a:extLst>
+                        <a:ext uri="{28A0092B-C50C-407E-A947-70E740481C1C}">
+                          <a14:useLocalDpi xmlns:a14="http://schemas.microsoft.com/office/drawing/2010/main" val="0"/>
+                        </a:ext>
+                      </a:extLst>
+                    </a:blip>
+                    <a:stretch>
+                      <a:fillRect/>
+                    </a:stretch>
+                  </pic:blipFill>
+                  <pic:spPr>
+                    <a:xfrm>
+                      <a:off x="0" y="0"/>
+                      <a:ext cx="2382520" cy="1903095"/>
+                    </a:xfrm>
+                    <a:prstGeom prst="rect">
+                      <a:avLst/>
+                    </a:prstGeom>
+                  </pic:spPr>
+                </pic:pic>
+              </a:graphicData>
+            </a:graphic>
+            <wp14:sizeRelH relativeFrom="margin">
+              <wp14:pctWidth>0</wp14:pctWidth>
+            </wp14:sizeRelH>
+            <wp14:sizeRelV relativeFrom="margin">
+              <wp14:pctHeight>0</wp14:pctHeight>
+            </wp14:sizeRelV>
+          </wp:anchor>
+        </w:drawing>
+      </w:r>
+      <w:r>
+        <w:rPr>
+          <w:noProof/>
+        </w:rPr>
+        <w:drawing>
+          <wp:anchor distT="0" distB="0" distL="114300" distR="114300" simplePos="0" relativeHeight="251662336" behindDoc="0" locked="0" layoutInCell="1" allowOverlap="1" wp14:anchorId="374F3FD5" wp14:editId="44FBDF28">
+            <wp:simplePos x="0" y="0"/>
+            <wp:positionH relativeFrom="column">
+              <wp:posOffset>181158</wp:posOffset>
+            </wp:positionH>
+            <wp:positionV relativeFrom="paragraph">
+              <wp:posOffset>4814186</wp:posOffset>
+            </wp:positionV>
+            <wp:extent cx="2849245" cy="4454719"/>
+            <wp:effectExtent l="0" t="0" r="8255" b="3175"/>
+            <wp:wrapTopAndBottom/>
+            <wp:docPr id="7" name="Picture 7"/>
+            <wp:cNvGraphicFramePr>
+              <a:graphicFrameLocks xmlns:a="http://schemas.openxmlformats.org/drawingml/2006/main" noChangeAspect="1"/>
+            </wp:cNvGraphicFramePr>
+            <a:graphic xmlns:a="http://schemas.openxmlformats.org/drawingml/2006/main">
+              <a:graphicData uri="http://schemas.openxmlformats.org/drawingml/2006/picture">
+                <pic:pic xmlns:pic="http://schemas.openxmlformats.org/drawingml/2006/picture">
+                  <pic:nvPicPr>
+                    <pic:cNvPr id="1" name=""/>
+                    <pic:cNvPicPr/>
+                  </pic:nvPicPr>
+                  <pic:blipFill>
+                    <a:blip r:embed="rId13">
+                      <a:extLst>
+                        <a:ext uri="{28A0092B-C50C-407E-A947-70E740481C1C}">
+                          <a14:useLocalDpi xmlns:a14="http://schemas.microsoft.com/office/drawing/2010/main" val="0"/>
+                        </a:ext>
+                      </a:extLst>
+                    </a:blip>
+                    <a:stretch>
+                      <a:fillRect/>
+                    </a:stretch>
+                  </pic:blipFill>
+                  <pic:spPr>
+                    <a:xfrm>
+                      <a:off x="0" y="0"/>
+                      <a:ext cx="2849245" cy="4454719"/>
+                    </a:xfrm>
+                    <a:prstGeom prst="rect">
+                      <a:avLst/>
+                    </a:prstGeom>
+                  </pic:spPr>
+                </pic:pic>
+              </a:graphicData>
+            </a:graphic>
+          </wp:anchor>
+        </w:drawing>
+      </w:r>
+      <w:r>
+        <w:rPr>
+          <w:noProof/>
+        </w:rPr>
+        <w:t xml:space="preserve"> </w:t>
+      </w:r>
+      <w:r>
+        <w:rPr>
+          <w:noProof/>
+        </w:rPr>
+        <w:t>Lar</w:t>
+      </w:r>
+      <w:r>
+        <w:t xml:space="preserve">ge class, switch statements and long method </w:t>
+      </w:r>
+      <w:r>
+        <w:t>after</w:t>
+      </w:r>
+      <w:r>
+        <w:t xml:space="preserve"> of class_builder.py</w:t>
+      </w:r>
+    </w:p>
+    <w:p>
+      <w:r>
+        <w:rPr>
+          <w:noProof/>
+        </w:rPr>
+        <w:drawing>
+          <wp:anchor distT="0" distB="0" distL="114300" distR="114300" simplePos="0" relativeHeight="251664384" behindDoc="0" locked="0" layoutInCell="1" allowOverlap="1" wp14:anchorId="212AF74A" wp14:editId="104444CB">
+            <wp:simplePos x="0" y="0"/>
+            <wp:positionH relativeFrom="column">
+              <wp:posOffset>3136339</wp:posOffset>
+            </wp:positionH>
+            <wp:positionV relativeFrom="paragraph">
+              <wp:posOffset>212652</wp:posOffset>
+            </wp:positionV>
+            <wp:extent cx="2743200" cy="4463415"/>
+            <wp:effectExtent l="0" t="0" r="0" b="0"/>
+            <wp:wrapTopAndBottom/>
+            <wp:docPr id="10" name="Picture 10"/>
+            <wp:cNvGraphicFramePr>
+              <a:graphicFrameLocks xmlns:a="http://schemas.openxmlformats.org/drawingml/2006/main" noChangeAspect="1"/>
+            </wp:cNvGraphicFramePr>
+            <a:graphic xmlns:a="http://schemas.openxmlformats.org/drawingml/2006/main">
+              <a:graphicData uri="http://schemas.openxmlformats.org/drawingml/2006/picture">
+                <pic:pic xmlns:pic="http://schemas.openxmlformats.org/drawingml/2006/picture">
+                  <pic:nvPicPr>
+                    <pic:cNvPr id="1" name=""/>
+                    <pic:cNvPicPr/>
+                  </pic:nvPicPr>
+                  <pic:blipFill>
+                    <a:blip r:embed="rId14">
+                      <a:extLst>
+                        <a:ext uri="{28A0092B-C50C-407E-A947-70E740481C1C}">
+                          <a14:useLocalDpi xmlns:a14="http://schemas.microsoft.com/office/drawing/2010/main" val="0"/>
+                        </a:ext>
+                      </a:extLst>
+                    </a:blip>
+                    <a:stretch>
+                      <a:fillRect/>
+                    </a:stretch>
+                  </pic:blipFill>
+                  <pic:spPr>
+                    <a:xfrm>
+                      <a:off x="0" y="0"/>
+                      <a:ext cx="2743200" cy="4463415"/>
+                    </a:xfrm>
+                    <a:prstGeom prst="rect">
+                      <a:avLst/>
+                    </a:prstGeom>
+                  </pic:spPr>
+                </pic:pic>
+              </a:graphicData>
+            </a:graphic>
+          </wp:anchor>
+        </w:drawing>
+      </w:r>
+      <w:r>
+        <w:t>Long method before of interpreter</w:t>
+      </w:r>
+      <w:r>
+        <w:rPr>
+          <w:noProof/>
+        </w:rPr>
+        <w:t>.py</w:t>
+      </w:r>
+    </w:p>
+    <w:p>
+      <w:r>
+        <w:rPr>
+          <w:noProof/>
+        </w:rPr>
+        <w:drawing>
+          <wp:anchor distT="0" distB="0" distL="114300" distR="114300" simplePos="0" relativeHeight="251665408" behindDoc="0" locked="0" layoutInCell="1" allowOverlap="1" wp14:anchorId="7643247B" wp14:editId="1ED408C5">
+            <wp:simplePos x="0" y="0"/>
+            <wp:positionH relativeFrom="column">
+              <wp:posOffset>0</wp:posOffset>
+            </wp:positionH>
+            <wp:positionV relativeFrom="paragraph">
+              <wp:posOffset>4477636</wp:posOffset>
+            </wp:positionV>
+            <wp:extent cx="2488019" cy="3526379"/>
+            <wp:effectExtent l="0" t="0" r="7620" b="0"/>
+            <wp:wrapTopAndBottom/>
+            <wp:docPr id="11" name="Picture 11"/>
+            <wp:cNvGraphicFramePr>
+              <a:graphicFrameLocks xmlns:a="http://schemas.openxmlformats.org/drawingml/2006/main" noChangeAspect="1"/>
+            </wp:cNvGraphicFramePr>
+            <a:graphic xmlns:a="http://schemas.openxmlformats.org/drawingml/2006/main">
+              <a:graphicData uri="http://schemas.openxmlformats.org/drawingml/2006/picture">
+                <pic:pic xmlns:pic="http://schemas.openxmlformats.org/drawingml/2006/picture">
+                  <pic:nvPicPr>
+                    <pic:cNvPr id="1" name=""/>
+                    <pic:cNvPicPr/>
+                  </pic:nvPicPr>
+                  <pic:blipFill>
+                    <a:blip r:embed="rId15">
+                      <a:extLst>
+                        <a:ext uri="{28A0092B-C50C-407E-A947-70E740481C1C}">
+                          <a14:useLocalDpi xmlns:a14="http://schemas.microsoft.com/office/drawing/2010/main" val="0"/>
+                        </a:ext>
+                      </a:extLst>
+                    </a:blip>
+                    <a:stretch>
+                      <a:fillRect/>
+                    </a:stretch>
+                  </pic:blipFill>
+                  <pic:spPr>
+                    <a:xfrm>
+                      <a:off x="0" y="0"/>
+                      <a:ext cx="2488019" cy="3526379"/>
+                    </a:xfrm>
+                    <a:prstGeom prst="rect">
+                      <a:avLst/>
+                    </a:prstGeom>
+                  </pic:spPr>
+                </pic:pic>
+              </a:graphicData>
+            </a:graphic>
+          </wp:anchor>
+        </w:drawing>
+      </w:r>
+      <w:r>
+        <w:rPr>
+          <w:noProof/>
+        </w:rPr>
+        <w:drawing>
+          <wp:anchor distT="0" distB="0" distL="114300" distR="114300" simplePos="0" relativeHeight="251663360" behindDoc="0" locked="0" layoutInCell="1" allowOverlap="1" wp14:anchorId="5244C9C6" wp14:editId="14836DA1">
+            <wp:simplePos x="0" y="0"/>
+            <wp:positionH relativeFrom="column">
+              <wp:posOffset>0</wp:posOffset>
+            </wp:positionH>
+            <wp:positionV relativeFrom="paragraph">
+              <wp:posOffset>1329</wp:posOffset>
+            </wp:positionV>
+            <wp:extent cx="2955851" cy="4471973"/>
+            <wp:effectExtent l="0" t="0" r="0" b="5080"/>
+            <wp:wrapTopAndBottom/>
+            <wp:docPr id="9" name="Picture 9"/>
+            <wp:cNvGraphicFramePr>
+              <a:graphicFrameLocks xmlns:a="http://schemas.openxmlformats.org/drawingml/2006/main" noChangeAspect="1"/>
+            </wp:cNvGraphicFramePr>
+            <a:graphic xmlns:a="http://schemas.openxmlformats.org/drawingml/2006/main">
+              <a:graphicData uri="http://schemas.openxmlformats.org/drawingml/2006/picture">
+                <pic:pic xmlns:pic="http://schemas.openxmlformats.org/drawingml/2006/picture">
+                  <pic:nvPicPr>
+                    <pic:cNvPr id="1" name=""/>
+                    <pic:cNvPicPr/>
+                  </pic:nvPicPr>
+                  <pic:blipFill>
+                    <a:blip r:embed="rId16">
+                      <a:extLst>
+                        <a:ext uri="{28A0092B-C50C-407E-A947-70E740481C1C}">
+                          <a14:useLocalDpi xmlns:a14="http://schemas.microsoft.com/office/drawing/2010/main" val="0"/>
+                        </a:ext>
+                      </a:extLst>
+                    </a:blip>
+                    <a:stretch>
+                      <a:fillRect/>
+                    </a:stretch>
+                  </pic:blipFill>
+                  <pic:spPr>
+                    <a:xfrm>
+                      <a:off x="0" y="0"/>
+                      <a:ext cx="2955851" cy="4471973"/>
+                    </a:xfrm>
+                    <a:prstGeom prst="rect">
+                      <a:avLst/>
+                    </a:prstGeom>
+                  </pic:spPr>
+                </pic:pic>
+              </a:graphicData>
+            </a:graphic>
+          </wp:anchor>
+        </w:drawing>
+      </w:r>
       <w:r>
         <w:br w:type="page"/>
       </w:r>
-      <w:bookmarkStart w:id="1" w:name="_GoBack"/>
-      <w:bookmarkEnd w:id="1"/>
+      <w:r>
+        <w:rPr>
+          <w:noProof/>
+        </w:rPr>
+        <w:lastRenderedPageBreak/>
+        <w:drawing>
+          <wp:anchor distT="0" distB="0" distL="114300" distR="114300" simplePos="0" relativeHeight="251668480" behindDoc="0" locked="0" layoutInCell="1" allowOverlap="1" wp14:anchorId="37EC1B43" wp14:editId="4EAAA4E5">
+            <wp:simplePos x="0" y="0"/>
+            <wp:positionH relativeFrom="column">
+              <wp:posOffset>3582862</wp:posOffset>
+            </wp:positionH>
+            <wp:positionV relativeFrom="paragraph">
+              <wp:posOffset>4146461</wp:posOffset>
+            </wp:positionV>
+            <wp:extent cx="2275205" cy="3230880"/>
+            <wp:effectExtent l="0" t="0" r="0" b="7620"/>
+            <wp:wrapTopAndBottom/>
+            <wp:docPr id="14" name="Picture 14"/>
+            <wp:cNvGraphicFramePr>
+              <a:graphicFrameLocks xmlns:a="http://schemas.openxmlformats.org/drawingml/2006/main" noChangeAspect="1"/>
+            </wp:cNvGraphicFramePr>
+            <a:graphic xmlns:a="http://schemas.openxmlformats.org/drawingml/2006/main">
+              <a:graphicData uri="http://schemas.openxmlformats.org/drawingml/2006/picture">
+                <pic:pic xmlns:pic="http://schemas.openxmlformats.org/drawingml/2006/picture">
+                  <pic:nvPicPr>
+                    <pic:cNvPr id="1" name=""/>
+                    <pic:cNvPicPr/>
+                  </pic:nvPicPr>
+                  <pic:blipFill>
+                    <a:blip r:embed="rId17">
+                      <a:extLst>
+                        <a:ext uri="{28A0092B-C50C-407E-A947-70E740481C1C}">
+                          <a14:useLocalDpi xmlns:a14="http://schemas.microsoft.com/office/drawing/2010/main" val="0"/>
+                        </a:ext>
+                      </a:extLst>
+                    </a:blip>
+                    <a:stretch>
+                      <a:fillRect/>
+                    </a:stretch>
+                  </pic:blipFill>
+                  <pic:spPr>
+                    <a:xfrm>
+                      <a:off x="0" y="0"/>
+                      <a:ext cx="2275205" cy="3230880"/>
+                    </a:xfrm>
+                    <a:prstGeom prst="rect">
+                      <a:avLst/>
+                    </a:prstGeom>
+                  </pic:spPr>
+                </pic:pic>
+              </a:graphicData>
+            </a:graphic>
+            <wp14:sizeRelH relativeFrom="margin">
+              <wp14:pctWidth>0</wp14:pctWidth>
+            </wp14:sizeRelH>
+            <wp14:sizeRelV relativeFrom="margin">
+              <wp14:pctHeight>0</wp14:pctHeight>
+            </wp14:sizeRelV>
+          </wp:anchor>
+        </w:drawing>
+      </w:r>
+      <w:r>
+        <w:rPr>
+          <w:noProof/>
+        </w:rPr>
+        <w:drawing>
+          <wp:anchor distT="0" distB="0" distL="114300" distR="114300" simplePos="0" relativeHeight="251667456" behindDoc="0" locked="0" layoutInCell="1" allowOverlap="1" wp14:anchorId="29ADA664" wp14:editId="18130228">
+            <wp:simplePos x="0" y="0"/>
+            <wp:positionH relativeFrom="column">
+              <wp:posOffset>3349256</wp:posOffset>
+            </wp:positionH>
+            <wp:positionV relativeFrom="paragraph">
+              <wp:posOffset>382773</wp:posOffset>
+            </wp:positionV>
+            <wp:extent cx="2620645" cy="3636010"/>
+            <wp:effectExtent l="0" t="0" r="8255" b="2540"/>
+            <wp:wrapTopAndBottom/>
+            <wp:docPr id="13" name="Picture 13"/>
+            <wp:cNvGraphicFramePr>
+              <a:graphicFrameLocks xmlns:a="http://schemas.openxmlformats.org/drawingml/2006/main" noChangeAspect="1"/>
+            </wp:cNvGraphicFramePr>
+            <a:graphic xmlns:a="http://schemas.openxmlformats.org/drawingml/2006/main">
+              <a:graphicData uri="http://schemas.openxmlformats.org/drawingml/2006/picture">
+                <pic:pic xmlns:pic="http://schemas.openxmlformats.org/drawingml/2006/picture">
+                  <pic:nvPicPr>
+                    <pic:cNvPr id="1" name=""/>
+                    <pic:cNvPicPr/>
+                  </pic:nvPicPr>
+                  <pic:blipFill>
+                    <a:blip r:embed="rId18">
+                      <a:extLst>
+                        <a:ext uri="{28A0092B-C50C-407E-A947-70E740481C1C}">
+                          <a14:useLocalDpi xmlns:a14="http://schemas.microsoft.com/office/drawing/2010/main" val="0"/>
+                        </a:ext>
+                      </a:extLst>
+                    </a:blip>
+                    <a:stretch>
+                      <a:fillRect/>
+                    </a:stretch>
+                  </pic:blipFill>
+                  <pic:spPr>
+                    <a:xfrm>
+                      <a:off x="0" y="0"/>
+                      <a:ext cx="2620645" cy="3636010"/>
+                    </a:xfrm>
+                    <a:prstGeom prst="rect">
+                      <a:avLst/>
+                    </a:prstGeom>
+                  </pic:spPr>
+                </pic:pic>
+              </a:graphicData>
+            </a:graphic>
+            <wp14:sizeRelH relativeFrom="margin">
+              <wp14:pctWidth>0</wp14:pctWidth>
+            </wp14:sizeRelH>
+            <wp14:sizeRelV relativeFrom="margin">
+              <wp14:pctHeight>0</wp14:pctHeight>
+            </wp14:sizeRelV>
+          </wp:anchor>
+        </w:drawing>
+      </w:r>
+      <w:r>
+        <w:rPr>
+          <w:noProof/>
+        </w:rPr>
+        <w:drawing>
+          <wp:anchor distT="0" distB="0" distL="114300" distR="114300" simplePos="0" relativeHeight="251666432" behindDoc="0" locked="0" layoutInCell="1" allowOverlap="1" wp14:anchorId="02EE699B" wp14:editId="41BE46E8">
+            <wp:simplePos x="0" y="0"/>
+            <wp:positionH relativeFrom="column">
+              <wp:posOffset>0</wp:posOffset>
+            </wp:positionH>
+            <wp:positionV relativeFrom="paragraph">
+              <wp:posOffset>287020</wp:posOffset>
+            </wp:positionV>
+            <wp:extent cx="3094355" cy="5836920"/>
+            <wp:effectExtent l="0" t="0" r="0" b="0"/>
+            <wp:wrapTopAndBottom/>
+            <wp:docPr id="12" name="Picture 12"/>
+            <wp:cNvGraphicFramePr>
+              <a:graphicFrameLocks xmlns:a="http://schemas.openxmlformats.org/drawingml/2006/main" noChangeAspect="1"/>
+            </wp:cNvGraphicFramePr>
+            <a:graphic xmlns:a="http://schemas.openxmlformats.org/drawingml/2006/main">
+              <a:graphicData uri="http://schemas.openxmlformats.org/drawingml/2006/picture">
+                <pic:pic xmlns:pic="http://schemas.openxmlformats.org/drawingml/2006/picture">
+                  <pic:nvPicPr>
+                    <pic:cNvPr id="1" name=""/>
+                    <pic:cNvPicPr/>
+                  </pic:nvPicPr>
+                  <pic:blipFill>
+                    <a:blip r:embed="rId19">
+                      <a:extLst>
+                        <a:ext uri="{28A0092B-C50C-407E-A947-70E740481C1C}">
+                          <a14:useLocalDpi xmlns:a14="http://schemas.microsoft.com/office/drawing/2010/main" val="0"/>
+                        </a:ext>
+                      </a:extLst>
+                    </a:blip>
+                    <a:stretch>
+                      <a:fillRect/>
+                    </a:stretch>
+                  </pic:blipFill>
+                  <pic:spPr>
+                    <a:xfrm>
+                      <a:off x="0" y="0"/>
+                      <a:ext cx="3094355" cy="5836920"/>
+                    </a:xfrm>
+                    <a:prstGeom prst="rect">
+                      <a:avLst/>
+                    </a:prstGeom>
+                  </pic:spPr>
+                </pic:pic>
+              </a:graphicData>
+            </a:graphic>
+            <wp14:sizeRelH relativeFrom="margin">
+              <wp14:pctWidth>0</wp14:pctWidth>
+            </wp14:sizeRelH>
+            <wp14:sizeRelV relativeFrom="margin">
+              <wp14:pctHeight>0</wp14:pctHeight>
+            </wp14:sizeRelV>
+          </wp:anchor>
+        </w:drawing>
+      </w:r>
+      <w:r>
+        <w:t>Long method of interpreter.py after</w:t>
+      </w:r>
+    </w:p>
+    <w:p>
+      <w:r>
+        <w:br w:type="page"/>
+      </w:r>
+      <w:r>
+        <w:rPr>
+          <w:noProof/>
+        </w:rPr>
+        <w:lastRenderedPageBreak/>
+        <w:drawing>
+          <wp:anchor distT="0" distB="0" distL="114300" distR="114300" simplePos="0" relativeHeight="251669504" behindDoc="0" locked="0" layoutInCell="1" allowOverlap="1" wp14:anchorId="68068405" wp14:editId="6A88508E">
+            <wp:simplePos x="0" y="0"/>
+            <wp:positionH relativeFrom="column">
+              <wp:posOffset>3269777</wp:posOffset>
+            </wp:positionH>
+            <wp:positionV relativeFrom="paragraph">
+              <wp:posOffset>274955</wp:posOffset>
+            </wp:positionV>
+            <wp:extent cx="3444949" cy="2663062"/>
+            <wp:effectExtent l="0" t="0" r="3175" b="4445"/>
+            <wp:wrapTopAndBottom/>
+            <wp:docPr id="17" name="Picture 17"/>
+            <wp:cNvGraphicFramePr>
+              <a:graphicFrameLocks xmlns:a="http://schemas.openxmlformats.org/drawingml/2006/main" noChangeAspect="1"/>
+            </wp:cNvGraphicFramePr>
+            <a:graphic xmlns:a="http://schemas.openxmlformats.org/drawingml/2006/main">
+              <a:graphicData uri="http://schemas.openxmlformats.org/drawingml/2006/picture">
+                <pic:pic xmlns:pic="http://schemas.openxmlformats.org/drawingml/2006/picture">
+                  <pic:nvPicPr>
+                    <pic:cNvPr id="1" name=""/>
+                    <pic:cNvPicPr/>
+                  </pic:nvPicPr>
+                  <pic:blipFill>
+                    <a:blip r:embed="rId20">
+                      <a:extLst>
+                        <a:ext uri="{28A0092B-C50C-407E-A947-70E740481C1C}">
+                          <a14:useLocalDpi xmlns:a14="http://schemas.microsoft.com/office/drawing/2010/main" val="0"/>
+                        </a:ext>
+                      </a:extLst>
+                    </a:blip>
+                    <a:stretch>
+                      <a:fillRect/>
+                    </a:stretch>
+                  </pic:blipFill>
+                  <pic:spPr>
+                    <a:xfrm>
+                      <a:off x="0" y="0"/>
+                      <a:ext cx="3444949" cy="2663062"/>
+                    </a:xfrm>
+                    <a:prstGeom prst="rect">
+                      <a:avLst/>
+                    </a:prstGeom>
+                  </pic:spPr>
+                </pic:pic>
+              </a:graphicData>
+            </a:graphic>
+          </wp:anchor>
+        </w:drawing>
+      </w:r>
+      <w:r>
+        <w:rPr>
+          <w:noProof/>
+        </w:rPr>
+        <w:drawing>
+          <wp:anchor distT="0" distB="0" distL="114300" distR="114300" simplePos="0" relativeHeight="251670528" behindDoc="0" locked="0" layoutInCell="1" allowOverlap="1" wp14:anchorId="5F79279D" wp14:editId="5257A28E">
+            <wp:simplePos x="0" y="0"/>
+            <wp:positionH relativeFrom="column">
+              <wp:posOffset>17</wp:posOffset>
+            </wp:positionH>
+            <wp:positionV relativeFrom="paragraph">
+              <wp:posOffset>276344</wp:posOffset>
+            </wp:positionV>
+            <wp:extent cx="2488019" cy="4194989"/>
+            <wp:effectExtent l="0" t="0" r="7620" b="0"/>
+            <wp:wrapTopAndBottom/>
+            <wp:docPr id="18" name="Picture 18"/>
+            <wp:cNvGraphicFramePr>
+              <a:graphicFrameLocks xmlns:a="http://schemas.openxmlformats.org/drawingml/2006/main" noChangeAspect="1"/>
+            </wp:cNvGraphicFramePr>
+            <a:graphic xmlns:a="http://schemas.openxmlformats.org/drawingml/2006/main">
+              <a:graphicData uri="http://schemas.openxmlformats.org/drawingml/2006/picture">
+                <pic:pic xmlns:pic="http://schemas.openxmlformats.org/drawingml/2006/picture">
+                  <pic:nvPicPr>
+                    <pic:cNvPr id="1" name=""/>
+                    <pic:cNvPicPr/>
+                  </pic:nvPicPr>
+                  <pic:blipFill>
+                    <a:blip r:embed="rId21">
+                      <a:extLst>
+                        <a:ext uri="{28A0092B-C50C-407E-A947-70E740481C1C}">
+                          <a14:useLocalDpi xmlns:a14="http://schemas.microsoft.com/office/drawing/2010/main" val="0"/>
+                        </a:ext>
+                      </a:extLst>
+                    </a:blip>
+                    <a:stretch>
+                      <a:fillRect/>
+                    </a:stretch>
+                  </pic:blipFill>
+                  <pic:spPr>
+                    <a:xfrm>
+                      <a:off x="0" y="0"/>
+                      <a:ext cx="2488019" cy="4194989"/>
+                    </a:xfrm>
+                    <a:prstGeom prst="rect">
+                      <a:avLst/>
+                    </a:prstGeom>
+                  </pic:spPr>
+                </pic:pic>
+              </a:graphicData>
+            </a:graphic>
+          </wp:anchor>
+        </w:drawing>
+      </w:r>
+      <w:r>
+        <w:t>Switch statements of method.py beforehand</w:t>
+      </w:r>
+      <w:r>
+        <w:tab/>
+      </w:r>
+      <w:r>
+        <w:tab/>
+        <w:t>and after:</w:t>
+      </w:r>
+    </w:p>
+    <w:p/>
+    <w:p>
+      <w:r>
+        <w:rPr>
+          <w:noProof/>
+        </w:rPr>
+        <w:drawing>
+          <wp:anchor distT="0" distB="0" distL="114300" distR="114300" simplePos="0" relativeHeight="251672576" behindDoc="0" locked="0" layoutInCell="1" allowOverlap="1" wp14:anchorId="0F6A6F94" wp14:editId="21655EA7">
+            <wp:simplePos x="0" y="0"/>
+            <wp:positionH relativeFrom="column">
+              <wp:posOffset>3270250</wp:posOffset>
+            </wp:positionH>
+            <wp:positionV relativeFrom="paragraph">
+              <wp:posOffset>283048</wp:posOffset>
+            </wp:positionV>
+            <wp:extent cx="3378152" cy="2275367"/>
+            <wp:effectExtent l="0" t="0" r="0" b="0"/>
+            <wp:wrapTopAndBottom/>
+            <wp:docPr id="15" name="Picture 15"/>
+            <wp:cNvGraphicFramePr>
+              <a:graphicFrameLocks xmlns:a="http://schemas.openxmlformats.org/drawingml/2006/main" noChangeAspect="1"/>
+            </wp:cNvGraphicFramePr>
+            <a:graphic xmlns:a="http://schemas.openxmlformats.org/drawingml/2006/main">
+              <a:graphicData uri="http://schemas.openxmlformats.org/drawingml/2006/picture">
+                <pic:pic xmlns:pic="http://schemas.openxmlformats.org/drawingml/2006/picture">
+                  <pic:nvPicPr>
+                    <pic:cNvPr id="1" name=""/>
+                    <pic:cNvPicPr/>
+                  </pic:nvPicPr>
+                  <pic:blipFill>
+                    <a:blip r:embed="rId22">
+                      <a:extLst>
+                        <a:ext uri="{28A0092B-C50C-407E-A947-70E740481C1C}">
+                          <a14:useLocalDpi xmlns:a14="http://schemas.microsoft.com/office/drawing/2010/main" val="0"/>
+                        </a:ext>
+                      </a:extLst>
+                    </a:blip>
+                    <a:stretch>
+                      <a:fillRect/>
+                    </a:stretch>
+                  </pic:blipFill>
+                  <pic:spPr>
+                    <a:xfrm>
+                      <a:off x="0" y="0"/>
+                      <a:ext cx="3378152" cy="2275367"/>
+                    </a:xfrm>
+                    <a:prstGeom prst="rect">
+                      <a:avLst/>
+                    </a:prstGeom>
+                  </pic:spPr>
+                </pic:pic>
+              </a:graphicData>
+            </a:graphic>
+          </wp:anchor>
+        </w:drawing>
+      </w:r>
+      <w:r>
+        <w:t>Switch statements of attribute.py before</w:t>
+      </w:r>
+      <w:r>
+        <w:tab/>
+      </w:r>
+      <w:r>
+        <w:tab/>
+      </w:r>
+      <w:r>
+        <w:tab/>
+        <w:t>and after:</w:t>
+      </w:r>
+    </w:p>
+    <w:p>
+      <w:r>
+        <w:rPr>
+          <w:noProof/>
+        </w:rPr>
+        <w:drawing>
+          <wp:anchor distT="0" distB="0" distL="114300" distR="114300" simplePos="0" relativeHeight="251671552" behindDoc="0" locked="0" layoutInCell="1" allowOverlap="1" wp14:anchorId="35308A19" wp14:editId="7DD393F1">
+            <wp:simplePos x="0" y="0"/>
+            <wp:positionH relativeFrom="column">
+              <wp:posOffset>0</wp:posOffset>
+            </wp:positionH>
+            <wp:positionV relativeFrom="paragraph">
+              <wp:posOffset>-2702</wp:posOffset>
+            </wp:positionV>
+            <wp:extent cx="3270822" cy="3678865"/>
+            <wp:effectExtent l="0" t="0" r="6350" b="0"/>
+            <wp:wrapTopAndBottom/>
+            <wp:docPr id="16" name="Picture 16"/>
+            <wp:cNvGraphicFramePr>
+              <a:graphicFrameLocks xmlns:a="http://schemas.openxmlformats.org/drawingml/2006/main" noChangeAspect="1"/>
+            </wp:cNvGraphicFramePr>
+            <a:graphic xmlns:a="http://schemas.openxmlformats.org/drawingml/2006/main">
+              <a:graphicData uri="http://schemas.openxmlformats.org/drawingml/2006/picture">
+                <pic:pic xmlns:pic="http://schemas.openxmlformats.org/drawingml/2006/picture">
+                  <pic:nvPicPr>
+                    <pic:cNvPr id="1" name=""/>
+                    <pic:cNvPicPr/>
+                  </pic:nvPicPr>
+                  <pic:blipFill>
+                    <a:blip r:embed="rId23">
+                      <a:extLst>
+                        <a:ext uri="{28A0092B-C50C-407E-A947-70E740481C1C}">
+                          <a14:useLocalDpi xmlns:a14="http://schemas.microsoft.com/office/drawing/2010/main" val="0"/>
+                        </a:ext>
+                      </a:extLst>
+                    </a:blip>
+                    <a:stretch>
+                      <a:fillRect/>
+                    </a:stretch>
+                  </pic:blipFill>
+                  <pic:spPr>
+                    <a:xfrm>
+                      <a:off x="0" y="0"/>
+                      <a:ext cx="3270822" cy="3678865"/>
+                    </a:xfrm>
+                    <a:prstGeom prst="rect">
+                      <a:avLst/>
+                    </a:prstGeom>
+                  </pic:spPr>
+                </pic:pic>
+              </a:graphicData>
+            </a:graphic>
+          </wp:anchor>
+        </w:drawing>
+      </w:r>
+    </w:p>
+    <w:p>
+      <w:r>
+        <w:br w:type="page"/>
+      </w:r>
     </w:p>
     <w:p>
       <w:pPr>
@@ -2488,13 +3447,178 @@
     </w:p>
     <w:p>
       <w:pPr>
+        <w:rPr>
+          <w:sz w:val="23"/>
+          <w:szCs w:val="23"/>
+        </w:rPr>
+      </w:pPr>
+      <w:r>
+        <w:rPr>
+          <w:sz w:val="23"/>
+          <w:szCs w:val="23"/>
+        </w:rPr>
+        <w:t xml:space="preserve">The evaluations have been done in order. The </w:t>
+      </w:r>
+      <w:r>
+        <w:rPr>
+          <w:sz w:val="23"/>
+          <w:szCs w:val="23"/>
+        </w:rPr>
+        <w:t>worst bad smell is done first</w:t>
+      </w:r>
+      <w:r>
+        <w:rPr>
+          <w:sz w:val="23"/>
+          <w:szCs w:val="23"/>
+        </w:rPr>
+        <w:t>, then the second etc.</w:t>
+      </w:r>
+    </w:p>
+    <w:p>
+      <w:pPr>
         <w:pStyle w:val="Heading3"/>
       </w:pPr>
       <w:r>
         <w:t>Switch Statements</w:t>
       </w:r>
     </w:p>
-    <w:p/>
+    <w:p>
+      <w:pPr>
+        <w:rPr>
+          <w:sz w:val="23"/>
+          <w:szCs w:val="23"/>
+        </w:rPr>
+      </w:pPr>
+      <w:r>
+        <w:rPr>
+          <w:sz w:val="23"/>
+          <w:szCs w:val="23"/>
+        </w:rPr>
+        <w:t>Th</w:t>
+      </w:r>
+      <w:r>
+        <w:rPr>
+          <w:sz w:val="23"/>
+          <w:szCs w:val="23"/>
+        </w:rPr>
+        <w:t>is worst</w:t>
+      </w:r>
+      <w:r>
+        <w:rPr>
+          <w:sz w:val="23"/>
+          <w:szCs w:val="23"/>
+        </w:rPr>
+        <w:t xml:space="preserve"> bad smell was removed as the switch statements have been put into their own classes</w:t>
+      </w:r>
+      <w:r>
+        <w:rPr>
+          <w:sz w:val="23"/>
+          <w:szCs w:val="23"/>
+        </w:rPr>
+        <w:t xml:space="preserve"> and methods</w:t>
+      </w:r>
+      <w:r>
+        <w:rPr>
+          <w:sz w:val="23"/>
+          <w:szCs w:val="23"/>
+        </w:rPr>
+        <w:t>, which gives it their own purpose. This has made the code more readable and understandable due to it being in its own classes. The only problem is that it might have made another bad smell such as longer methods by adding more classes</w:t>
+      </w:r>
+      <w:r>
+        <w:rPr>
+          <w:sz w:val="23"/>
+          <w:szCs w:val="23"/>
+        </w:rPr>
+        <w:t xml:space="preserve"> and methods</w:t>
+      </w:r>
+      <w:r>
+        <w:rPr>
+          <w:sz w:val="23"/>
+          <w:szCs w:val="23"/>
+        </w:rPr>
+        <w:t xml:space="preserve">. </w:t>
+      </w:r>
+      <w:r>
+        <w:rPr>
+          <w:sz w:val="23"/>
+          <w:szCs w:val="23"/>
+        </w:rPr>
+        <w:t xml:space="preserve">It has also removed complexity by having each class and method doing a separate group of </w:t>
+      </w:r>
+      <w:r>
+        <w:rPr>
+          <w:sz w:val="23"/>
+          <w:szCs w:val="23"/>
+        </w:rPr>
+        <w:t xml:space="preserve">their own </w:t>
+      </w:r>
+      <w:r>
+        <w:rPr>
+          <w:sz w:val="23"/>
+          <w:szCs w:val="23"/>
+        </w:rPr>
+        <w:t>functions.</w:t>
+      </w:r>
+    </w:p>
+    <w:p>
+      <w:pPr>
+        <w:rPr>
+          <w:sz w:val="23"/>
+          <w:szCs w:val="23"/>
+        </w:rPr>
+      </w:pPr>
+      <w:r>
+        <w:rPr>
+          <w:sz w:val="23"/>
+          <w:szCs w:val="23"/>
+        </w:rPr>
+        <w:t xml:space="preserve">The </w:t>
+      </w:r>
+      <w:r>
+        <w:rPr>
+          <w:sz w:val="23"/>
+          <w:szCs w:val="23"/>
+        </w:rPr>
+        <w:t>attribute.py/_str_ methods replaced ‘if’ and ‘elif’ statements with a dictionary, which makes it easier to read.</w:t>
+      </w:r>
+    </w:p>
+    <w:p>
+      <w:pPr>
+        <w:rPr>
+          <w:sz w:val="23"/>
+          <w:szCs w:val="23"/>
+        </w:rPr>
+      </w:pPr>
+      <w:r>
+        <w:rPr>
+          <w:sz w:val="23"/>
+          <w:szCs w:val="23"/>
+        </w:rPr>
+        <w:t xml:space="preserve">The </w:t>
+      </w:r>
+      <w:r>
+        <w:rPr>
+          <w:sz w:val="23"/>
+          <w:szCs w:val="23"/>
+        </w:rPr>
+        <w:t>class_builder.py/add_relationship method replace switch statements with shorter functionality and remove the ‘if’ statements.</w:t>
+      </w:r>
+    </w:p>
+    <w:p>
+      <w:pPr>
+        <w:rPr>
+          <w:sz w:val="23"/>
+          <w:szCs w:val="23"/>
+        </w:rPr>
+      </w:pPr>
+      <w:r>
+        <w:rPr>
+          <w:sz w:val="23"/>
+          <w:szCs w:val="23"/>
+        </w:rPr>
+        <w:t>The find_type methods were put into a separate file/class as it didn’t need to be removed completely.</w:t>
+      </w:r>
+    </w:p>
     <w:p>
       <w:pPr>
         <w:pStyle w:val="Heading3"/>
@@ -2505,15 +3629,348 @@
     </w:p>
     <w:p>
       <w:pPr>
+        <w:rPr>
+          <w:sz w:val="23"/>
+          <w:szCs w:val="23"/>
+        </w:rPr>
+      </w:pPr>
+      <w:r>
+        <w:rPr>
+          <w:sz w:val="23"/>
+          <w:szCs w:val="23"/>
+        </w:rPr>
+        <w:t>This</w:t>
+      </w:r>
+      <w:r>
+        <w:rPr>
+          <w:sz w:val="23"/>
+          <w:szCs w:val="23"/>
+        </w:rPr>
+        <w:t xml:space="preserve"> next</w:t>
+      </w:r>
+      <w:r>
+        <w:rPr>
+          <w:sz w:val="23"/>
+          <w:szCs w:val="23"/>
+        </w:rPr>
+        <w:t xml:space="preserve"> bad smell was removed as each method/function was split into smaller </w:t>
+      </w:r>
+      <w:r>
+        <w:rPr>
+          <w:sz w:val="23"/>
+          <w:szCs w:val="23"/>
+        </w:rPr>
+        <w:t>classes. It is now easier to read and understand, therefore improving the code quality. Classes such as FileReader, ModuleWriter, UmlInterpreter, ModuleShelver and DbCreator have been made in the interpretor.py file.</w:t>
+      </w:r>
+    </w:p>
+    <w:p>
+      <w:r>
+        <w:rPr>
+          <w:sz w:val="23"/>
+          <w:szCs w:val="23"/>
+        </w:rPr>
+        <w:t>The</w:t>
+      </w:r>
+      <w:r>
+        <w:rPr>
+          <w:sz w:val="23"/>
+          <w:szCs w:val="23"/>
+        </w:rPr>
+        <w:t xml:space="preserve"> Extract Method </w:t>
+      </w:r>
+      <w:r>
+        <w:rPr>
+          <w:sz w:val="23"/>
+          <w:szCs w:val="23"/>
+        </w:rPr>
+        <w:t xml:space="preserve">helped </w:t>
+      </w:r>
+      <w:r>
+        <w:rPr>
+          <w:sz w:val="23"/>
+          <w:szCs w:val="23"/>
+        </w:rPr>
+        <w:t>for refactoring because the methods are</w:t>
+      </w:r>
+      <w:r>
+        <w:rPr>
+          <w:sz w:val="23"/>
+          <w:szCs w:val="23"/>
+        </w:rPr>
+        <w:t xml:space="preserve"> now not</w:t>
+      </w:r>
+      <w:r>
+        <w:rPr>
+          <w:sz w:val="23"/>
+          <w:szCs w:val="23"/>
+        </w:rPr>
+        <w:t xml:space="preserve"> performing more than one task, </w:t>
+      </w:r>
+      <w:r>
+        <w:rPr>
+          <w:sz w:val="23"/>
+          <w:szCs w:val="23"/>
+        </w:rPr>
+        <w:t xml:space="preserve">it isn’t </w:t>
+      </w:r>
+      <w:r>
+        <w:rPr>
+          <w:sz w:val="23"/>
+          <w:szCs w:val="23"/>
+        </w:rPr>
+        <w:t xml:space="preserve">longer than ten lines and </w:t>
+      </w:r>
+      <w:r>
+        <w:rPr>
+          <w:sz w:val="23"/>
+          <w:szCs w:val="23"/>
+        </w:rPr>
+        <w:t xml:space="preserve">doesn’t have </w:t>
+      </w:r>
+      <w:r>
+        <w:rPr>
+          <w:sz w:val="23"/>
+          <w:szCs w:val="23"/>
+        </w:rPr>
+        <w:t>has multiple if statements. This method will g</w:t>
+      </w:r>
+      <w:r>
+        <w:rPr>
+          <w:sz w:val="23"/>
+          <w:szCs w:val="23"/>
+        </w:rPr>
+        <w:t>o</w:t>
+      </w:r>
+      <w:r>
+        <w:rPr>
+          <w:sz w:val="23"/>
+          <w:szCs w:val="23"/>
+        </w:rPr>
+        <w:t>t rid of this bad smell and ma</w:t>
+      </w:r>
+      <w:r>
+        <w:rPr>
+          <w:sz w:val="23"/>
+          <w:szCs w:val="23"/>
+        </w:rPr>
+        <w:t>d</w:t>
+      </w:r>
+      <w:r>
+        <w:rPr>
+          <w:sz w:val="23"/>
+          <w:szCs w:val="23"/>
+        </w:rPr>
+        <w:t>e it easier to find out what the methods actually do.</w:t>
+      </w:r>
+    </w:p>
+    <w:p>
+      <w:pPr>
         <w:pStyle w:val="Heading3"/>
       </w:pPr>
       <w:r>
         <w:t>Large Class</w:t>
       </w:r>
     </w:p>
-    <w:p/>
-    <w:p/>
-    <w:p/>
+    <w:p>
+      <w:pPr>
+        <w:rPr>
+          <w:sz w:val="23"/>
+          <w:szCs w:val="23"/>
+        </w:rPr>
+      </w:pPr>
+      <w:r>
+        <w:rPr>
+          <w:sz w:val="23"/>
+          <w:szCs w:val="23"/>
+        </w:rPr>
+        <w:t>The</w:t>
+      </w:r>
+      <w:r>
+        <w:rPr>
+          <w:sz w:val="23"/>
+          <w:szCs w:val="23"/>
+        </w:rPr>
+        <w:t xml:space="preserve"> next last bad smell</w:t>
+      </w:r>
+      <w:r>
+        <w:rPr>
+          <w:sz w:val="23"/>
+          <w:szCs w:val="23"/>
+        </w:rPr>
+        <w:t xml:space="preserve"> large classes were easy to refactor because I </w:t>
+      </w:r>
+      <w:r>
+        <w:rPr>
+          <w:sz w:val="23"/>
+          <w:szCs w:val="23"/>
+        </w:rPr>
+        <w:t>just</w:t>
+      </w:r>
+      <w:r>
+        <w:rPr>
+          <w:sz w:val="23"/>
+          <w:szCs w:val="23"/>
+        </w:rPr>
+        <w:t xml:space="preserve"> extract</w:t>
+      </w:r>
+      <w:r>
+        <w:rPr>
+          <w:sz w:val="23"/>
+          <w:szCs w:val="23"/>
+        </w:rPr>
+        <w:t>ed</w:t>
+      </w:r>
+      <w:r>
+        <w:rPr>
+          <w:sz w:val="23"/>
+          <w:szCs w:val="23"/>
+        </w:rPr>
+        <w:t xml:space="preserve"> them into smaller classes</w:t>
+      </w:r>
+      <w:r>
+        <w:rPr>
+          <w:sz w:val="23"/>
+          <w:szCs w:val="23"/>
+        </w:rPr>
+        <w:t xml:space="preserve"> and other files</w:t>
+      </w:r>
+      <w:r>
+        <w:rPr>
+          <w:sz w:val="23"/>
+          <w:szCs w:val="23"/>
+        </w:rPr>
+        <w:t>, reduced the long methods and got rid of excessive switch/’if’ statements. It has been shrunk by about 21 lines of code. The class is still large, but it has still been reduced.</w:t>
+      </w:r>
+      <w:r>
+        <w:rPr>
+          <w:rFonts w:asciiTheme="minorHAnsi" w:hAnsiTheme="minorHAnsi"/>
+          <w:sz w:val="23"/>
+          <w:szCs w:val="23"/>
+        </w:rPr>
+        <w:t xml:space="preserve"> </w:t>
+      </w:r>
+      <w:r>
+        <w:rPr>
+          <w:sz w:val="23"/>
+          <w:szCs w:val="23"/>
+        </w:rPr>
+        <w:t xml:space="preserve">Therefore, it </w:t>
+      </w:r>
+      <w:r>
+        <w:rPr>
+          <w:sz w:val="23"/>
+          <w:szCs w:val="23"/>
+        </w:rPr>
+        <w:t xml:space="preserve">has also </w:t>
+      </w:r>
+      <w:r>
+        <w:rPr>
+          <w:sz w:val="23"/>
+          <w:szCs w:val="23"/>
+        </w:rPr>
+        <w:t>made it easier to read and de-bug.</w:t>
+      </w:r>
+    </w:p>
+    <w:p>
+      <w:r>
+        <w:rPr>
+          <w:sz w:val="23"/>
+          <w:szCs w:val="23"/>
+        </w:rPr>
+        <w:t>The</w:t>
+      </w:r>
+      <w:r>
+        <w:rPr>
+          <w:sz w:val="23"/>
+          <w:szCs w:val="23"/>
+        </w:rPr>
+        <w:t xml:space="preserve"> Extract Method </w:t>
+      </w:r>
+      <w:r>
+        <w:rPr>
+          <w:sz w:val="23"/>
+          <w:szCs w:val="23"/>
+        </w:rPr>
+        <w:t xml:space="preserve">helped </w:t>
+      </w:r>
+      <w:r>
+        <w:rPr>
+          <w:sz w:val="23"/>
+          <w:szCs w:val="23"/>
+        </w:rPr>
+        <w:t>for refactoring because the methods are</w:t>
+      </w:r>
+      <w:r>
+        <w:rPr>
+          <w:sz w:val="23"/>
+          <w:szCs w:val="23"/>
+        </w:rPr>
+        <w:t xml:space="preserve"> now not</w:t>
+      </w:r>
+      <w:r>
+        <w:rPr>
+          <w:sz w:val="23"/>
+          <w:szCs w:val="23"/>
+        </w:rPr>
+        <w:t xml:space="preserve"> performing more than one task, </w:t>
+      </w:r>
+      <w:r>
+        <w:rPr>
+          <w:sz w:val="23"/>
+          <w:szCs w:val="23"/>
+        </w:rPr>
+        <w:t xml:space="preserve">it isn’t </w:t>
+      </w:r>
+      <w:r>
+        <w:rPr>
+          <w:sz w:val="23"/>
+          <w:szCs w:val="23"/>
+        </w:rPr>
+        <w:t xml:space="preserve">longer than ten lines and </w:t>
+      </w:r>
+      <w:r>
+        <w:rPr>
+          <w:sz w:val="23"/>
+          <w:szCs w:val="23"/>
+        </w:rPr>
+        <w:t xml:space="preserve">doesn’t have </w:t>
+      </w:r>
+      <w:r>
+        <w:rPr>
+          <w:sz w:val="23"/>
+          <w:szCs w:val="23"/>
+        </w:rPr>
+        <w:t>has multiple if statements. This method will g</w:t>
+      </w:r>
+      <w:r>
+        <w:rPr>
+          <w:sz w:val="23"/>
+          <w:szCs w:val="23"/>
+        </w:rPr>
+        <w:t>o</w:t>
+      </w:r>
+      <w:r>
+        <w:rPr>
+          <w:sz w:val="23"/>
+          <w:szCs w:val="23"/>
+        </w:rPr>
+        <w:t>t rid of this bad smell and ma</w:t>
+      </w:r>
+      <w:r>
+        <w:rPr>
+          <w:sz w:val="23"/>
+          <w:szCs w:val="23"/>
+        </w:rPr>
+        <w:t>d</w:t>
+      </w:r>
+      <w:r>
+        <w:rPr>
+          <w:sz w:val="23"/>
+          <w:szCs w:val="23"/>
+        </w:rPr>
+        <w:t>e it easier to find out what the methods actually do.</w:t>
+      </w:r>
+    </w:p>
     <w:p/>
     <w:p>
       <w:pPr>
@@ -2646,6 +4103,9 @@
           </w:tcPr>
           <w:p>
             <w:r>
+              <w:t>9</w:t>
+            </w:r>
+            <w:r>
               <w:t>/9</w:t>
             </w:r>
           </w:p>
@@ -2737,6 +4197,9 @@
           </w:tcPr>
           <w:p>
             <w:r>
+              <w:t>6</w:t>
+            </w:r>
+            <w:r>
               <w:t>/6</w:t>
             </w:r>
           </w:p>
@@ -2758,6 +4221,9 @@
             <w:tcW w:w="5228" w:type="dxa"/>
           </w:tcPr>
           <w:p>
+            <w:r>
+              <w:t>3</w:t>
+            </w:r>
             <w:r>
               <w:t>/3</w:t>
             </w:r>
@@ -2801,13 +4267,16 @@
                 <w:b/>
                 <w:bCs/>
               </w:rPr>
-              <w:t>/40</w:t>
+              <w:t>40</w:t>
             </w:r>
           </w:p>
         </w:tc>
       </w:tr>
     </w:tbl>
-    <w:p/>
+    <w:p>
+      <w:bookmarkStart w:id="1" w:name="_GoBack"/>
+      <w:bookmarkEnd w:id="1"/>
+    </w:p>
     <w:sectPr>
       <w:pgSz w:w="11906" w:h="16838"/>
       <w:pgMar w:top="720" w:right="720" w:bottom="720" w:left="720" w:header="708" w:footer="708" w:gutter="0"/>
